--- a/IPC/Análise de tarefas.docx
+++ b/IPC/Análise de tarefas.docx
@@ -1,6 +1,6 @@
 
 <file path=word/document.xml><?xml version="1.0" encoding="utf-8"?>
-<w:document xmlns:wpc="http://schemas.microsoft.com/office/word/2010/wordprocessingCanvas" xmlns:cx="http://schemas.microsoft.com/office/drawing/2014/chartex" xmlns:cx1="http://schemas.microsoft.com/office/drawing/2015/9/8/chartex" xmlns:cx2="http://schemas.microsoft.com/office/drawing/2015/10/21/chartex" xmlns:mc="http://schemas.openxmlformats.org/markup-compatibility/2006" xmlns:o="urn:schemas-microsoft-com:office:office" xmlns:r="http://schemas.openxmlformats.org/officeDocument/2006/relationships" xmlns:m="http://schemas.openxmlformats.org/officeDocument/2006/math" xmlns:v="urn:schemas-microsoft-com:vml" xmlns:wp14="http://schemas.microsoft.com/office/word/2010/wordprocessingDrawing" xmlns:wp="http://schemas.openxmlformats.org/drawingml/2006/wordprocessingDrawing" xmlns:w10="urn:schemas-microsoft-com:office:word" xmlns:w="http://schemas.openxmlformats.org/wordprocessingml/2006/main" xmlns:w14="http://schemas.microsoft.com/office/word/2010/wordml" xmlns:w15="http://schemas.microsoft.com/office/word/2012/wordml" xmlns:w16se="http://schemas.microsoft.com/office/word/2015/wordml/symex" xmlns:wpg="http://schemas.microsoft.com/office/word/2010/wordprocessingGroup" xmlns:wpi="http://schemas.microsoft.com/office/word/2010/wordprocessingInk" xmlns:wne="http://schemas.microsoft.com/office/word/2006/wordml" xmlns:wps="http://schemas.microsoft.com/office/word/2010/wordprocessingShape" mc:Ignorable="w14 w15 w16se wp14">
+<w:document xmlns:wpc="http://schemas.microsoft.com/office/word/2010/wordprocessingCanvas" xmlns:mc="http://schemas.openxmlformats.org/markup-compatibility/2006" xmlns:o="urn:schemas-microsoft-com:office:office" xmlns:r="http://schemas.openxmlformats.org/officeDocument/2006/relationships" xmlns:m="http://schemas.openxmlformats.org/officeDocument/2006/math" xmlns:v="urn:schemas-microsoft-com:vml" xmlns:wp14="http://schemas.microsoft.com/office/word/2010/wordprocessingDrawing" xmlns:wp="http://schemas.openxmlformats.org/drawingml/2006/wordprocessingDrawing" xmlns:w10="urn:schemas-microsoft-com:office:word" xmlns:w="http://schemas.openxmlformats.org/wordprocessingml/2006/main" xmlns:w14="http://schemas.microsoft.com/office/word/2010/wordml" xmlns:w15="http://schemas.microsoft.com/office/word/2012/wordml" xmlns:wpg="http://schemas.microsoft.com/office/word/2010/wordprocessingGroup" xmlns:wpi="http://schemas.microsoft.com/office/word/2010/wordprocessingInk" xmlns:wne="http://schemas.microsoft.com/office/word/2006/wordml" xmlns:wps="http://schemas.microsoft.com/office/word/2010/wordprocessingShape" mc:Ignorable="w14 w15 wp14">
   <w:body>
     <w:p>
       <w:pPr>
@@ -34,7 +34,7 @@
     </w:p>
     <w:p>
       <w:pPr>
-        <w:pStyle w:val="PargrafodaLista"/>
+        <w:pStyle w:val="ListParagraph"/>
         <w:numPr>
           <w:ilvl w:val="0"/>
           <w:numId w:val="1"/>
@@ -47,12 +47,26 @@
         <w:rPr>
           <w:rFonts w:ascii="Cambria" w:hAnsi="Cambria"/>
         </w:rPr>
-        <w:t>Inserir password na aplicação para validar presença;</w:t>
+        <w:t xml:space="preserve">Inserir </w:t>
+      </w:r>
+      <w:proofErr w:type="gramStart"/>
+      <w:r>
+        <w:rPr>
+          <w:rFonts w:ascii="Cambria" w:hAnsi="Cambria"/>
+        </w:rPr>
+        <w:t>password</w:t>
+      </w:r>
+      <w:proofErr w:type="gramEnd"/>
+      <w:r>
+        <w:rPr>
+          <w:rFonts w:ascii="Cambria" w:hAnsi="Cambria"/>
+        </w:rPr>
+        <w:t xml:space="preserve"> na aplicação para validar presença;</w:t>
       </w:r>
     </w:p>
     <w:p>
       <w:pPr>
-        <w:pStyle w:val="PargrafodaLista"/>
+        <w:pStyle w:val="ListParagraph"/>
         <w:numPr>
           <w:ilvl w:val="0"/>
           <w:numId w:val="1"/>
@@ -83,7 +97,7 @@
     </w:p>
     <w:p>
       <w:pPr>
-        <w:pStyle w:val="PargrafodaLista"/>
+        <w:pStyle w:val="ListParagraph"/>
         <w:numPr>
           <w:ilvl w:val="0"/>
           <w:numId w:val="2"/>
@@ -104,8 +118,6 @@
         </w:rPr>
         <w:t>definindo</w:t>
       </w:r>
-      <w:bookmarkStart w:id="0" w:name="_GoBack"/>
-      <w:bookmarkEnd w:id="0"/>
       <w:r>
         <w:rPr>
           <w:rFonts w:ascii="Cambria" w:hAnsi="Cambria"/>
@@ -115,7 +127,7 @@
     </w:p>
     <w:p>
       <w:pPr>
-        <w:pStyle w:val="PargrafodaLista"/>
+        <w:pStyle w:val="ListParagraph"/>
         <w:numPr>
           <w:ilvl w:val="0"/>
           <w:numId w:val="2"/>
@@ -137,6 +149,28 @@
           <w:rFonts w:ascii="Cambria" w:hAnsi="Cambria"/>
         </w:rPr>
       </w:pPr>
+    </w:p>
+    <w:p>
+      <w:pPr>
+        <w:rPr>
+          <w:rFonts w:ascii="Cambria" w:hAnsi="Cambria"/>
+        </w:rPr>
+      </w:pPr>
+    </w:p>
+    <w:p>
+      <w:pPr>
+        <w:rPr>
+          <w:rFonts w:ascii="Cambria" w:hAnsi="Cambria"/>
+        </w:rPr>
+      </w:pPr>
+      <w:r>
+        <w:rPr>
+          <w:rFonts w:ascii="Cambria" w:hAnsi="Cambria"/>
+        </w:rPr>
+        <w:t>É só isto?</w:t>
+      </w:r>
+      <w:bookmarkStart w:id="0" w:name="_GoBack"/>
+      <w:bookmarkEnd w:id="0"/>
     </w:p>
     <w:sectPr>
       <w:pgSz w:w="11906" w:h="16838"/>
@@ -149,7 +183,7 @@
 </file>
 
 <file path=word/numbering.xml><?xml version="1.0" encoding="utf-8"?>
-<w:numbering xmlns:wpc="http://schemas.microsoft.com/office/word/2010/wordprocessingCanvas" xmlns:cx="http://schemas.microsoft.com/office/drawing/2014/chartex" xmlns:cx1="http://schemas.microsoft.com/office/drawing/2015/9/8/chartex" xmlns:cx2="http://schemas.microsoft.com/office/drawing/2015/10/21/chartex" xmlns:mc="http://schemas.openxmlformats.org/markup-compatibility/2006" xmlns:o="urn:schemas-microsoft-com:office:office" xmlns:r="http://schemas.openxmlformats.org/officeDocument/2006/relationships" xmlns:m="http://schemas.openxmlformats.org/officeDocument/2006/math" xmlns:v="urn:schemas-microsoft-com:vml" xmlns:wp14="http://schemas.microsoft.com/office/word/2010/wordprocessingDrawing" xmlns:wp="http://schemas.openxmlformats.org/drawingml/2006/wordprocessingDrawing" xmlns:w10="urn:schemas-microsoft-com:office:word" xmlns:w="http://schemas.openxmlformats.org/wordprocessingml/2006/main" xmlns:w14="http://schemas.microsoft.com/office/word/2010/wordml" xmlns:w15="http://schemas.microsoft.com/office/word/2012/wordml" xmlns:w16se="http://schemas.microsoft.com/office/word/2015/wordml/symex" xmlns:wpg="http://schemas.microsoft.com/office/word/2010/wordprocessingGroup" xmlns:wpi="http://schemas.microsoft.com/office/word/2010/wordprocessingInk" xmlns:wne="http://schemas.microsoft.com/office/word/2006/wordml" xmlns:wps="http://schemas.microsoft.com/office/word/2010/wordprocessingShape" mc:Ignorable="w14 w15 w16se wp14">
+<w:numbering xmlns:wpc="http://schemas.microsoft.com/office/word/2010/wordprocessingCanvas" xmlns:mc="http://schemas.openxmlformats.org/markup-compatibility/2006" xmlns:o="urn:schemas-microsoft-com:office:office" xmlns:r="http://schemas.openxmlformats.org/officeDocument/2006/relationships" xmlns:m="http://schemas.openxmlformats.org/officeDocument/2006/math" xmlns:v="urn:schemas-microsoft-com:vml" xmlns:wp14="http://schemas.microsoft.com/office/word/2010/wordprocessingDrawing" xmlns:wp="http://schemas.openxmlformats.org/drawingml/2006/wordprocessingDrawing" xmlns:w10="urn:schemas-microsoft-com:office:word" xmlns:w="http://schemas.openxmlformats.org/wordprocessingml/2006/main" xmlns:w14="http://schemas.microsoft.com/office/word/2010/wordml" xmlns:w15="http://schemas.microsoft.com/office/word/2012/wordml" xmlns:wpg="http://schemas.microsoft.com/office/word/2010/wordprocessingGroup" xmlns:wpi="http://schemas.microsoft.com/office/word/2010/wordprocessingInk" xmlns:wne="http://schemas.microsoft.com/office/word/2006/wordml" xmlns:wps="http://schemas.microsoft.com/office/word/2010/wordprocessingShape" mc:Ignorable="w14 w15 wp14">
   <w:abstractNum w:abstractNumId="0" w15:restartNumberingAfterBreak="0">
     <w:nsid w:val="26A11641"/>
     <w:multiLevelType w:val="hybridMultilevel"/>
@@ -332,7 +366,7 @@
 </file>
 
 <file path=word/styles.xml><?xml version="1.0" encoding="utf-8"?>
-<w:styles xmlns:mc="http://schemas.openxmlformats.org/markup-compatibility/2006" xmlns:r="http://schemas.openxmlformats.org/officeDocument/2006/relationships" xmlns:w="http://schemas.openxmlformats.org/wordprocessingml/2006/main" xmlns:w14="http://schemas.microsoft.com/office/word/2010/wordml" xmlns:w15="http://schemas.microsoft.com/office/word/2012/wordml" xmlns:w16se="http://schemas.microsoft.com/office/word/2015/wordml/symex" mc:Ignorable="w14 w15 w16se">
+<w:styles xmlns:mc="http://schemas.openxmlformats.org/markup-compatibility/2006" xmlns:r="http://schemas.openxmlformats.org/officeDocument/2006/relationships" xmlns:w="http://schemas.openxmlformats.org/wordprocessingml/2006/main" xmlns:w14="http://schemas.microsoft.com/office/word/2010/wordml" xmlns:w15="http://schemas.microsoft.com/office/word/2012/wordml" mc:Ignorable="w14 w15">
   <w:docDefaults>
     <w:rPrDefault>
       <w:rPr>
@@ -348,7 +382,7 @@
       </w:pPr>
     </w:pPrDefault>
   </w:docDefaults>
-  <w:latentStyles w:defLockedState="0" w:defUIPriority="99" w:defSemiHidden="0" w:defUnhideWhenUsed="0" w:defQFormat="0" w:count="372">
+  <w:latentStyles w:defLockedState="0" w:defUIPriority="99" w:defSemiHidden="0" w:defUnhideWhenUsed="0" w:defQFormat="0" w:count="371">
     <w:lsdException w:name="Normal" w:uiPriority="0" w:qFormat="1"/>
     <w:lsdException w:name="heading 1" w:uiPriority="9" w:qFormat="1"/>
     <w:lsdException w:name="heading 2" w:semiHidden="1" w:uiPriority="9" w:unhideWhenUsed="1" w:qFormat="1"/>
@@ -720,19 +754,18 @@
     <w:lsdException w:name="List Table 5 Dark Accent 6" w:uiPriority="50"/>
     <w:lsdException w:name="List Table 6 Colorful Accent 6" w:uiPriority="51"/>
     <w:lsdException w:name="List Table 7 Colorful Accent 6" w:uiPriority="52"/>
-    <w:lsdException w:name="Mention" w:semiHidden="1" w:unhideWhenUsed="1"/>
   </w:latentStyles>
   <w:style w:type="paragraph" w:default="1" w:styleId="Normal">
     <w:name w:val="Normal"/>
     <w:qFormat/>
   </w:style>
-  <w:style w:type="character" w:default="1" w:styleId="Tipodeletrapredefinidodopargrafo">
+  <w:style w:type="character" w:default="1" w:styleId="DefaultParagraphFont">
     <w:name w:val="Default Paragraph Font"/>
     <w:uiPriority w:val="1"/>
     <w:semiHidden/>
     <w:unhideWhenUsed/>
   </w:style>
-  <w:style w:type="table" w:default="1" w:styleId="Tabelanormal">
+  <w:style w:type="table" w:default="1" w:styleId="TableNormal">
     <w:name w:val="Normal Table"/>
     <w:uiPriority w:val="99"/>
     <w:semiHidden/>
@@ -747,13 +780,13 @@
       </w:tblCellMar>
     </w:tblPr>
   </w:style>
-  <w:style w:type="numbering" w:default="1" w:styleId="Semlista">
+  <w:style w:type="numbering" w:default="1" w:styleId="NoList">
     <w:name w:val="No List"/>
     <w:uiPriority w:val="99"/>
     <w:semiHidden/>
     <w:unhideWhenUsed/>
   </w:style>
-  <w:style w:type="paragraph" w:styleId="PargrafodaLista">
+  <w:style w:type="paragraph" w:styleId="ListParagraph">
     <w:name w:val="List Paragraph"/>
     <w:basedOn w:val="Normal"/>
     <w:uiPriority w:val="34"/>

--- a/IPC/Análise de tarefas.docx
+++ b/IPC/Análise de tarefas.docx
@@ -1,6 +1,6 @@
 
 <file path=word/document.xml><?xml version="1.0" encoding="utf-8"?>
-<w:document xmlns:wpc="http://schemas.microsoft.com/office/word/2010/wordprocessingCanvas" xmlns:mc="http://schemas.openxmlformats.org/markup-compatibility/2006" xmlns:o="urn:schemas-microsoft-com:office:office" xmlns:r="http://schemas.openxmlformats.org/officeDocument/2006/relationships" xmlns:m="http://schemas.openxmlformats.org/officeDocument/2006/math" xmlns:v="urn:schemas-microsoft-com:vml" xmlns:wp14="http://schemas.microsoft.com/office/word/2010/wordprocessingDrawing" xmlns:wp="http://schemas.openxmlformats.org/drawingml/2006/wordprocessingDrawing" xmlns:w10="urn:schemas-microsoft-com:office:word" xmlns:w="http://schemas.openxmlformats.org/wordprocessingml/2006/main" xmlns:w14="http://schemas.microsoft.com/office/word/2010/wordml" xmlns:w15="http://schemas.microsoft.com/office/word/2012/wordml" xmlns:wpg="http://schemas.microsoft.com/office/word/2010/wordprocessingGroup" xmlns:wpi="http://schemas.microsoft.com/office/word/2010/wordprocessingInk" xmlns:wne="http://schemas.microsoft.com/office/word/2006/wordml" xmlns:wps="http://schemas.microsoft.com/office/word/2010/wordprocessingShape" mc:Ignorable="w14 w15 wp14">
+<w:document xmlns:wpc="http://schemas.microsoft.com/office/word/2010/wordprocessingCanvas" xmlns:cx="http://schemas.microsoft.com/office/drawing/2014/chartex" xmlns:cx1="http://schemas.microsoft.com/office/drawing/2015/9/8/chartex" xmlns:cx2="http://schemas.microsoft.com/office/drawing/2015/10/21/chartex" xmlns:mc="http://schemas.openxmlformats.org/markup-compatibility/2006" xmlns:o="urn:schemas-microsoft-com:office:office" xmlns:r="http://schemas.openxmlformats.org/officeDocument/2006/relationships" xmlns:m="http://schemas.openxmlformats.org/officeDocument/2006/math" xmlns:v="urn:schemas-microsoft-com:vml" xmlns:wp14="http://schemas.microsoft.com/office/word/2010/wordprocessingDrawing" xmlns:wp="http://schemas.openxmlformats.org/drawingml/2006/wordprocessingDrawing" xmlns:w10="urn:schemas-microsoft-com:office:word" xmlns:w="http://schemas.openxmlformats.org/wordprocessingml/2006/main" xmlns:w14="http://schemas.microsoft.com/office/word/2010/wordml" xmlns:w15="http://schemas.microsoft.com/office/word/2012/wordml" xmlns:w16se="http://schemas.microsoft.com/office/word/2015/wordml/symex" xmlns:wpg="http://schemas.microsoft.com/office/word/2010/wordprocessingGroup" xmlns:wpi="http://schemas.microsoft.com/office/word/2010/wordprocessingInk" xmlns:wne="http://schemas.microsoft.com/office/word/2006/wordml" xmlns:wps="http://schemas.microsoft.com/office/word/2010/wordprocessingShape" mc:Ignorable="w14 w15 w16se wp14">
   <w:body>
     <w:p>
       <w:pPr>
@@ -34,7 +34,7 @@
     </w:p>
     <w:p>
       <w:pPr>
-        <w:pStyle w:val="ListParagraph"/>
+        <w:pStyle w:val="PargrafodaLista"/>
         <w:numPr>
           <w:ilvl w:val="0"/>
           <w:numId w:val="1"/>
@@ -47,26 +47,12 @@
         <w:rPr>
           <w:rFonts w:ascii="Cambria" w:hAnsi="Cambria"/>
         </w:rPr>
-        <w:t xml:space="preserve">Inserir </w:t>
-      </w:r>
-      <w:proofErr w:type="gramStart"/>
-      <w:r>
-        <w:rPr>
-          <w:rFonts w:ascii="Cambria" w:hAnsi="Cambria"/>
-        </w:rPr>
-        <w:t>password</w:t>
-      </w:r>
-      <w:proofErr w:type="gramEnd"/>
-      <w:r>
-        <w:rPr>
-          <w:rFonts w:ascii="Cambria" w:hAnsi="Cambria"/>
-        </w:rPr>
-        <w:t xml:space="preserve"> na aplicação para validar presença;</w:t>
+        <w:t>Inserir password na aplicação para validar presença;</w:t>
       </w:r>
     </w:p>
     <w:p>
       <w:pPr>
-        <w:pStyle w:val="ListParagraph"/>
+        <w:pStyle w:val="PargrafodaLista"/>
         <w:numPr>
           <w:ilvl w:val="0"/>
           <w:numId w:val="1"/>
@@ -97,7 +83,7 @@
     </w:p>
     <w:p>
       <w:pPr>
-        <w:pStyle w:val="ListParagraph"/>
+        <w:pStyle w:val="PargrafodaLista"/>
         <w:numPr>
           <w:ilvl w:val="0"/>
           <w:numId w:val="2"/>
@@ -118,6 +104,8 @@
         </w:rPr>
         <w:t>definindo</w:t>
       </w:r>
+      <w:bookmarkStart w:id="0" w:name="_GoBack"/>
+      <w:bookmarkEnd w:id="0"/>
       <w:r>
         <w:rPr>
           <w:rFonts w:ascii="Cambria" w:hAnsi="Cambria"/>
@@ -127,7 +115,7 @@
     </w:p>
     <w:p>
       <w:pPr>
-        <w:pStyle w:val="ListParagraph"/>
+        <w:pStyle w:val="PargrafodaLista"/>
         <w:numPr>
           <w:ilvl w:val="0"/>
           <w:numId w:val="2"/>
@@ -149,28 +137,6 @@
           <w:rFonts w:ascii="Cambria" w:hAnsi="Cambria"/>
         </w:rPr>
       </w:pPr>
-    </w:p>
-    <w:p>
-      <w:pPr>
-        <w:rPr>
-          <w:rFonts w:ascii="Cambria" w:hAnsi="Cambria"/>
-        </w:rPr>
-      </w:pPr>
-    </w:p>
-    <w:p>
-      <w:pPr>
-        <w:rPr>
-          <w:rFonts w:ascii="Cambria" w:hAnsi="Cambria"/>
-        </w:rPr>
-      </w:pPr>
-      <w:r>
-        <w:rPr>
-          <w:rFonts w:ascii="Cambria" w:hAnsi="Cambria"/>
-        </w:rPr>
-        <w:t>É só isto?</w:t>
-      </w:r>
-      <w:bookmarkStart w:id="0" w:name="_GoBack"/>
-      <w:bookmarkEnd w:id="0"/>
     </w:p>
     <w:sectPr>
       <w:pgSz w:w="11906" w:h="16838"/>
@@ -183,7 +149,7 @@
 </file>
 
 <file path=word/numbering.xml><?xml version="1.0" encoding="utf-8"?>
-<w:numbering xmlns:wpc="http://schemas.microsoft.com/office/word/2010/wordprocessingCanvas" xmlns:mc="http://schemas.openxmlformats.org/markup-compatibility/2006" xmlns:o="urn:schemas-microsoft-com:office:office" xmlns:r="http://schemas.openxmlformats.org/officeDocument/2006/relationships" xmlns:m="http://schemas.openxmlformats.org/officeDocument/2006/math" xmlns:v="urn:schemas-microsoft-com:vml" xmlns:wp14="http://schemas.microsoft.com/office/word/2010/wordprocessingDrawing" xmlns:wp="http://schemas.openxmlformats.org/drawingml/2006/wordprocessingDrawing" xmlns:w10="urn:schemas-microsoft-com:office:word" xmlns:w="http://schemas.openxmlformats.org/wordprocessingml/2006/main" xmlns:w14="http://schemas.microsoft.com/office/word/2010/wordml" xmlns:w15="http://schemas.microsoft.com/office/word/2012/wordml" xmlns:wpg="http://schemas.microsoft.com/office/word/2010/wordprocessingGroup" xmlns:wpi="http://schemas.microsoft.com/office/word/2010/wordprocessingInk" xmlns:wne="http://schemas.microsoft.com/office/word/2006/wordml" xmlns:wps="http://schemas.microsoft.com/office/word/2010/wordprocessingShape" mc:Ignorable="w14 w15 wp14">
+<w:numbering xmlns:wpc="http://schemas.microsoft.com/office/word/2010/wordprocessingCanvas" xmlns:cx="http://schemas.microsoft.com/office/drawing/2014/chartex" xmlns:cx1="http://schemas.microsoft.com/office/drawing/2015/9/8/chartex" xmlns:cx2="http://schemas.microsoft.com/office/drawing/2015/10/21/chartex" xmlns:mc="http://schemas.openxmlformats.org/markup-compatibility/2006" xmlns:o="urn:schemas-microsoft-com:office:office" xmlns:r="http://schemas.openxmlformats.org/officeDocument/2006/relationships" xmlns:m="http://schemas.openxmlformats.org/officeDocument/2006/math" xmlns:v="urn:schemas-microsoft-com:vml" xmlns:wp14="http://schemas.microsoft.com/office/word/2010/wordprocessingDrawing" xmlns:wp="http://schemas.openxmlformats.org/drawingml/2006/wordprocessingDrawing" xmlns:w10="urn:schemas-microsoft-com:office:word" xmlns:w="http://schemas.openxmlformats.org/wordprocessingml/2006/main" xmlns:w14="http://schemas.microsoft.com/office/word/2010/wordml" xmlns:w15="http://schemas.microsoft.com/office/word/2012/wordml" xmlns:w16se="http://schemas.microsoft.com/office/word/2015/wordml/symex" xmlns:wpg="http://schemas.microsoft.com/office/word/2010/wordprocessingGroup" xmlns:wpi="http://schemas.microsoft.com/office/word/2010/wordprocessingInk" xmlns:wne="http://schemas.microsoft.com/office/word/2006/wordml" xmlns:wps="http://schemas.microsoft.com/office/word/2010/wordprocessingShape" mc:Ignorable="w14 w15 w16se wp14">
   <w:abstractNum w:abstractNumId="0" w15:restartNumberingAfterBreak="0">
     <w:nsid w:val="26A11641"/>
     <w:multiLevelType w:val="hybridMultilevel"/>
@@ -366,7 +332,7 @@
 </file>
 
 <file path=word/styles.xml><?xml version="1.0" encoding="utf-8"?>
-<w:styles xmlns:mc="http://schemas.openxmlformats.org/markup-compatibility/2006" xmlns:r="http://schemas.openxmlformats.org/officeDocument/2006/relationships" xmlns:w="http://schemas.openxmlformats.org/wordprocessingml/2006/main" xmlns:w14="http://schemas.microsoft.com/office/word/2010/wordml" xmlns:w15="http://schemas.microsoft.com/office/word/2012/wordml" mc:Ignorable="w14 w15">
+<w:styles xmlns:mc="http://schemas.openxmlformats.org/markup-compatibility/2006" xmlns:r="http://schemas.openxmlformats.org/officeDocument/2006/relationships" xmlns:w="http://schemas.openxmlformats.org/wordprocessingml/2006/main" xmlns:w14="http://schemas.microsoft.com/office/word/2010/wordml" xmlns:w15="http://schemas.microsoft.com/office/word/2012/wordml" xmlns:w16se="http://schemas.microsoft.com/office/word/2015/wordml/symex" mc:Ignorable="w14 w15 w16se">
   <w:docDefaults>
     <w:rPrDefault>
       <w:rPr>
@@ -382,7 +348,7 @@
       </w:pPr>
     </w:pPrDefault>
   </w:docDefaults>
-  <w:latentStyles w:defLockedState="0" w:defUIPriority="99" w:defSemiHidden="0" w:defUnhideWhenUsed="0" w:defQFormat="0" w:count="371">
+  <w:latentStyles w:defLockedState="0" w:defUIPriority="99" w:defSemiHidden="0" w:defUnhideWhenUsed="0" w:defQFormat="0" w:count="372">
     <w:lsdException w:name="Normal" w:uiPriority="0" w:qFormat="1"/>
     <w:lsdException w:name="heading 1" w:uiPriority="9" w:qFormat="1"/>
     <w:lsdException w:name="heading 2" w:semiHidden="1" w:uiPriority="9" w:unhideWhenUsed="1" w:qFormat="1"/>
@@ -754,18 +720,19 @@
     <w:lsdException w:name="List Table 5 Dark Accent 6" w:uiPriority="50"/>
     <w:lsdException w:name="List Table 6 Colorful Accent 6" w:uiPriority="51"/>
     <w:lsdException w:name="List Table 7 Colorful Accent 6" w:uiPriority="52"/>
+    <w:lsdException w:name="Mention" w:semiHidden="1" w:unhideWhenUsed="1"/>
   </w:latentStyles>
   <w:style w:type="paragraph" w:default="1" w:styleId="Normal">
     <w:name w:val="Normal"/>
     <w:qFormat/>
   </w:style>
-  <w:style w:type="character" w:default="1" w:styleId="DefaultParagraphFont">
+  <w:style w:type="character" w:default="1" w:styleId="Tipodeletrapredefinidodopargrafo">
     <w:name w:val="Default Paragraph Font"/>
     <w:uiPriority w:val="1"/>
     <w:semiHidden/>
     <w:unhideWhenUsed/>
   </w:style>
-  <w:style w:type="table" w:default="1" w:styleId="TableNormal">
+  <w:style w:type="table" w:default="1" w:styleId="Tabelanormal">
     <w:name w:val="Normal Table"/>
     <w:uiPriority w:val="99"/>
     <w:semiHidden/>
@@ -780,13 +747,13 @@
       </w:tblCellMar>
     </w:tblPr>
   </w:style>
-  <w:style w:type="numbering" w:default="1" w:styleId="NoList">
+  <w:style w:type="numbering" w:default="1" w:styleId="Semlista">
     <w:name w:val="No List"/>
     <w:uiPriority w:val="99"/>
     <w:semiHidden/>
     <w:unhideWhenUsed/>
   </w:style>
-  <w:style w:type="paragraph" w:styleId="ListParagraph">
+  <w:style w:type="paragraph" w:styleId="PargrafodaLista">
     <w:name w:val="List Paragraph"/>
     <w:basedOn w:val="Normal"/>
     <w:uiPriority w:val="34"/>

--- a/IPC/Análise de tarefas.docx
+++ b/IPC/Análise de tarefas.docx
@@ -1,6 +1,6 @@
 
 <file path=word/document.xml><?xml version="1.0" encoding="utf-8"?>
-<w:document xmlns:wpc="http://schemas.microsoft.com/office/word/2010/wordprocessingCanvas" xmlns:cx="http://schemas.microsoft.com/office/drawing/2014/chartex" xmlns:cx1="http://schemas.microsoft.com/office/drawing/2015/9/8/chartex" xmlns:cx2="http://schemas.microsoft.com/office/drawing/2015/10/21/chartex" xmlns:mc="http://schemas.openxmlformats.org/markup-compatibility/2006" xmlns:o="urn:schemas-microsoft-com:office:office" xmlns:r="http://schemas.openxmlformats.org/officeDocument/2006/relationships" xmlns:m="http://schemas.openxmlformats.org/officeDocument/2006/math" xmlns:v="urn:schemas-microsoft-com:vml" xmlns:wp14="http://schemas.microsoft.com/office/word/2010/wordprocessingDrawing" xmlns:wp="http://schemas.openxmlformats.org/drawingml/2006/wordprocessingDrawing" xmlns:w10="urn:schemas-microsoft-com:office:word" xmlns:w="http://schemas.openxmlformats.org/wordprocessingml/2006/main" xmlns:w14="http://schemas.microsoft.com/office/word/2010/wordml" xmlns:w15="http://schemas.microsoft.com/office/word/2012/wordml" xmlns:w16se="http://schemas.microsoft.com/office/word/2015/wordml/symex" xmlns:wpg="http://schemas.microsoft.com/office/word/2010/wordprocessingGroup" xmlns:wpi="http://schemas.microsoft.com/office/word/2010/wordprocessingInk" xmlns:wne="http://schemas.microsoft.com/office/word/2006/wordml" xmlns:wps="http://schemas.microsoft.com/office/word/2010/wordprocessingShape" mc:Ignorable="w14 w15 w16se wp14">
+<w:document xmlns:wpc="http://schemas.microsoft.com/office/word/2010/wordprocessingCanvas" xmlns:mc="http://schemas.openxmlformats.org/markup-compatibility/2006" xmlns:o="urn:schemas-microsoft-com:office:office" xmlns:r="http://schemas.openxmlformats.org/officeDocument/2006/relationships" xmlns:m="http://schemas.openxmlformats.org/officeDocument/2006/math" xmlns:v="urn:schemas-microsoft-com:vml" xmlns:wp14="http://schemas.microsoft.com/office/word/2010/wordprocessingDrawing" xmlns:wp="http://schemas.openxmlformats.org/drawingml/2006/wordprocessingDrawing" xmlns:w10="urn:schemas-microsoft-com:office:word" xmlns:w="http://schemas.openxmlformats.org/wordprocessingml/2006/main" xmlns:w14="http://schemas.microsoft.com/office/word/2010/wordml" xmlns:w15="http://schemas.microsoft.com/office/word/2012/wordml" xmlns:wpg="http://schemas.microsoft.com/office/word/2010/wordprocessingGroup" xmlns:wpi="http://schemas.microsoft.com/office/word/2010/wordprocessingInk" xmlns:wne="http://schemas.microsoft.com/office/word/2006/wordml" xmlns:wps="http://schemas.microsoft.com/office/word/2010/wordprocessingShape" mc:Ignorable="w14 w15 wp14">
   <w:body>
     <w:p>
       <w:pPr>
@@ -34,7 +34,7 @@
     </w:p>
     <w:p>
       <w:pPr>
-        <w:pStyle w:val="PargrafodaLista"/>
+        <w:pStyle w:val="ListParagraph"/>
         <w:numPr>
           <w:ilvl w:val="0"/>
           <w:numId w:val="1"/>
@@ -47,12 +47,26 @@
         <w:rPr>
           <w:rFonts w:ascii="Cambria" w:hAnsi="Cambria"/>
         </w:rPr>
-        <w:t>Inserir password na aplicação para validar presença;</w:t>
-      </w:r>
-    </w:p>
-    <w:p>
-      <w:pPr>
-        <w:pStyle w:val="PargrafodaLista"/>
+        <w:t xml:space="preserve">Inserir </w:t>
+      </w:r>
+      <w:proofErr w:type="gramStart"/>
+      <w:r>
+        <w:rPr>
+          <w:rFonts w:ascii="Cambria" w:hAnsi="Cambria"/>
+        </w:rPr>
+        <w:t>password</w:t>
+      </w:r>
+      <w:proofErr w:type="gramEnd"/>
+      <w:r>
+        <w:rPr>
+          <w:rFonts w:ascii="Cambria" w:hAnsi="Cambria"/>
+        </w:rPr>
+        <w:t xml:space="preserve"> na aplicação para validar presença;</w:t>
+      </w:r>
+    </w:p>
+    <w:p>
+      <w:pPr>
+        <w:pStyle w:val="ListParagraph"/>
         <w:numPr>
           <w:ilvl w:val="0"/>
           <w:numId w:val="1"/>
@@ -83,7 +97,7 @@
     </w:p>
     <w:p>
       <w:pPr>
-        <w:pStyle w:val="PargrafodaLista"/>
+        <w:pStyle w:val="ListParagraph"/>
         <w:numPr>
           <w:ilvl w:val="0"/>
           <w:numId w:val="2"/>
@@ -104,8 +118,6 @@
         </w:rPr>
         <w:t>definindo</w:t>
       </w:r>
-      <w:bookmarkStart w:id="0" w:name="_GoBack"/>
-      <w:bookmarkEnd w:id="0"/>
       <w:r>
         <w:rPr>
           <w:rFonts w:ascii="Cambria" w:hAnsi="Cambria"/>
@@ -115,7 +127,7 @@
     </w:p>
     <w:p>
       <w:pPr>
-        <w:pStyle w:val="PargrafodaLista"/>
+        <w:pStyle w:val="ListParagraph"/>
         <w:numPr>
           <w:ilvl w:val="0"/>
           <w:numId w:val="2"/>
@@ -137,6 +149,278 @@
           <w:rFonts w:ascii="Cambria" w:hAnsi="Cambria"/>
         </w:rPr>
       </w:pPr>
+    </w:p>
+    <w:p>
+      <w:pPr>
+        <w:rPr>
+          <w:rFonts w:ascii="Cambria" w:hAnsi="Cambria"/>
+        </w:rPr>
+      </w:pPr>
+    </w:p>
+    <w:p>
+      <w:pPr>
+        <w:rPr>
+          <w:rFonts w:ascii="Cambria" w:hAnsi="Cambria"/>
+          <w:b/>
+        </w:rPr>
+      </w:pPr>
+      <w:r>
+        <w:rPr>
+          <w:rFonts w:ascii="Cambria" w:hAnsi="Cambria"/>
+          <w:b/>
+        </w:rPr>
+        <w:t>Criar uma aula definindo a data da mesma</w:t>
+      </w:r>
+    </w:p>
+    <w:p>
+      <w:pPr>
+        <w:pStyle w:val="ListParagraph"/>
+        <w:numPr>
+          <w:ilvl w:val="0"/>
+          <w:numId w:val="3"/>
+        </w:numPr>
+        <w:rPr>
+          <w:rFonts w:ascii="Cambria" w:hAnsi="Cambria"/>
+        </w:rPr>
+      </w:pPr>
+      <w:r>
+        <w:rPr>
+          <w:rFonts w:ascii="Cambria" w:hAnsi="Cambria"/>
+        </w:rPr>
+        <w:t>O docente efetua o login no sistema;</w:t>
+      </w:r>
+    </w:p>
+    <w:p>
+      <w:pPr>
+        <w:pStyle w:val="ListParagraph"/>
+        <w:numPr>
+          <w:ilvl w:val="0"/>
+          <w:numId w:val="3"/>
+        </w:numPr>
+        <w:rPr>
+          <w:rFonts w:ascii="Cambria" w:hAnsi="Cambria"/>
+        </w:rPr>
+      </w:pPr>
+      <w:r>
+        <w:rPr>
+          <w:rFonts w:ascii="Cambria" w:hAnsi="Cambria"/>
+        </w:rPr>
+        <w:t>Escolhe a opção “Nova Aula”;</w:t>
+      </w:r>
+    </w:p>
+    <w:p>
+      <w:pPr>
+        <w:pStyle w:val="ListParagraph"/>
+        <w:numPr>
+          <w:ilvl w:val="0"/>
+          <w:numId w:val="3"/>
+        </w:numPr>
+        <w:rPr>
+          <w:rFonts w:ascii="Cambria" w:hAnsi="Cambria"/>
+        </w:rPr>
+      </w:pPr>
+      <w:r>
+        <w:rPr>
+          <w:rFonts w:ascii="Cambria" w:hAnsi="Cambria"/>
+        </w:rPr>
+        <w:t>Seleciona a unidade curricular</w:t>
+      </w:r>
+      <w:r>
+        <w:rPr>
+          <w:rFonts w:ascii="Cambria" w:hAnsi="Cambria"/>
+        </w:rPr>
+        <w:t xml:space="preserve"> “Interação Pessoa-Computador”;</w:t>
+      </w:r>
+    </w:p>
+    <w:p>
+      <w:pPr>
+        <w:pStyle w:val="ListParagraph"/>
+        <w:numPr>
+          <w:ilvl w:val="0"/>
+          <w:numId w:val="3"/>
+        </w:numPr>
+        <w:rPr>
+          <w:rFonts w:ascii="Cambria" w:hAnsi="Cambria"/>
+        </w:rPr>
+      </w:pPr>
+      <w:r>
+        <w:rPr>
+          <w:rFonts w:ascii="Cambria" w:hAnsi="Cambria"/>
+        </w:rPr>
+        <w:t>Escreve o sumário e confirma a data da aula;</w:t>
+      </w:r>
+    </w:p>
+    <w:p>
+      <w:pPr>
+        <w:pStyle w:val="ListParagraph"/>
+        <w:numPr>
+          <w:ilvl w:val="0"/>
+          <w:numId w:val="3"/>
+        </w:numPr>
+        <w:rPr>
+          <w:rFonts w:ascii="Cambria" w:hAnsi="Cambria"/>
+        </w:rPr>
+      </w:pPr>
+      <w:r>
+        <w:rPr>
+          <w:rFonts w:ascii="Cambria" w:hAnsi="Cambria"/>
+        </w:rPr>
+        <w:t>Aguarda que todos os alunos presentes registem a presença na aula;</w:t>
+      </w:r>
+    </w:p>
+    <w:p>
+      <w:pPr>
+        <w:pStyle w:val="ListParagraph"/>
+        <w:numPr>
+          <w:ilvl w:val="0"/>
+          <w:numId w:val="3"/>
+        </w:numPr>
+        <w:rPr>
+          <w:rFonts w:ascii="Cambria" w:hAnsi="Cambria"/>
+        </w:rPr>
+      </w:pPr>
+      <w:r>
+        <w:rPr>
+          <w:rFonts w:ascii="Cambria" w:hAnsi="Cambria"/>
+        </w:rPr>
+        <w:t>Depois de todos os alunos estarem registados, encerra a aula;</w:t>
+      </w:r>
+    </w:p>
+    <w:p>
+      <w:pPr>
+        <w:rPr>
+          <w:rFonts w:ascii="Cambria" w:hAnsi="Cambria"/>
+        </w:rPr>
+      </w:pPr>
+    </w:p>
+    <w:p>
+      <w:pPr>
+        <w:rPr>
+          <w:rFonts w:ascii="Cambria" w:hAnsi="Cambria"/>
+        </w:rPr>
+      </w:pPr>
+      <w:r>
+        <w:rPr>
+          <w:rFonts w:ascii="Cambria" w:hAnsi="Cambria"/>
+        </w:rPr>
+        <w:t>Falta adicionar pagina depois de encerrar</w:t>
+      </w:r>
+    </w:p>
+    <w:p>
+      <w:pPr>
+        <w:pStyle w:val="ListParagraph"/>
+        <w:rPr>
+          <w:rFonts w:ascii="Cambria" w:hAnsi="Cambria"/>
+        </w:rPr>
+      </w:pPr>
+      <w:r>
+        <w:rPr>
+          <w:rFonts w:ascii="Cambria" w:hAnsi="Cambria"/>
+        </w:rPr>
+        <w:t xml:space="preserve">  </w:t>
+      </w:r>
+    </w:p>
+    <w:p>
+      <w:pPr>
+        <w:rPr>
+          <w:rFonts w:ascii="Cambria" w:hAnsi="Cambria"/>
+          <w:b/>
+        </w:rPr>
+      </w:pPr>
+      <w:r>
+        <w:rPr>
+          <w:rFonts w:ascii="Cambria" w:hAnsi="Cambria"/>
+          <w:b/>
+        </w:rPr>
+        <w:t>Consultar presenças numa aula</w:t>
+      </w:r>
+    </w:p>
+    <w:p>
+      <w:pPr>
+        <w:pStyle w:val="ListParagraph"/>
+        <w:numPr>
+          <w:ilvl w:val="0"/>
+          <w:numId w:val="6"/>
+        </w:numPr>
+        <w:rPr>
+          <w:rFonts w:ascii="Cambria" w:hAnsi="Cambria"/>
+        </w:rPr>
+      </w:pPr>
+      <w:r>
+        <w:rPr>
+          <w:rFonts w:ascii="Cambria" w:hAnsi="Cambria"/>
+        </w:rPr>
+        <w:t>O docente efetua o login no sistema;</w:t>
+      </w:r>
+    </w:p>
+    <w:p>
+      <w:pPr>
+        <w:pStyle w:val="ListParagraph"/>
+        <w:numPr>
+          <w:ilvl w:val="0"/>
+          <w:numId w:val="6"/>
+        </w:numPr>
+        <w:rPr>
+          <w:rFonts w:ascii="Cambria" w:hAnsi="Cambria"/>
+        </w:rPr>
+      </w:pPr>
+      <w:r>
+        <w:rPr>
+          <w:rFonts w:ascii="Cambria" w:hAnsi="Cambria"/>
+        </w:rPr>
+        <w:t>Clica no botão “Consultar Aulas”;</w:t>
+      </w:r>
+    </w:p>
+    <w:p>
+      <w:pPr>
+        <w:pStyle w:val="ListParagraph"/>
+        <w:numPr>
+          <w:ilvl w:val="0"/>
+          <w:numId w:val="6"/>
+        </w:numPr>
+        <w:rPr>
+          <w:rFonts w:ascii="Cambria" w:hAnsi="Cambria"/>
+        </w:rPr>
+      </w:pPr>
+      <w:r>
+        <w:rPr>
+          <w:rFonts w:ascii="Cambria" w:hAnsi="Cambria"/>
+        </w:rPr>
+        <w:t>Escolhe a disciplina “Turismo Internacional”;</w:t>
+      </w:r>
+    </w:p>
+    <w:p>
+      <w:pPr>
+        <w:pStyle w:val="ListParagraph"/>
+        <w:numPr>
+          <w:ilvl w:val="0"/>
+          <w:numId w:val="6"/>
+        </w:numPr>
+        <w:rPr>
+          <w:rFonts w:ascii="Cambria" w:hAnsi="Cambria"/>
+        </w:rPr>
+      </w:pPr>
+      <w:r>
+        <w:rPr>
+          <w:rFonts w:ascii="Cambria" w:hAnsi="Cambria"/>
+        </w:rPr>
+        <w:t>Seleciona a aula do dia 22 de Abril;</w:t>
+      </w:r>
+    </w:p>
+    <w:p>
+      <w:pPr>
+        <w:rPr>
+          <w:rFonts w:ascii="Cambria" w:hAnsi="Cambria"/>
+        </w:rPr>
+      </w:pPr>
+      <w:r>
+        <w:rPr>
+          <w:rFonts w:ascii="Cambria" w:hAnsi="Cambria"/>
+        </w:rPr>
+        <w:t>Botão de confirmar ao escolher data?</w:t>
+      </w:r>
+      <w:bookmarkStart w:id="0" w:name="_GoBack"/>
+      <w:bookmarkEnd w:id="0"/>
     </w:p>
     <w:sectPr>
       <w:pgSz w:w="11906" w:h="16838"/>
@@ -149,8 +433,180 @@
 </file>
 
 <file path=word/numbering.xml><?xml version="1.0" encoding="utf-8"?>
-<w:numbering xmlns:wpc="http://schemas.microsoft.com/office/word/2010/wordprocessingCanvas" xmlns:cx="http://schemas.microsoft.com/office/drawing/2014/chartex" xmlns:cx1="http://schemas.microsoft.com/office/drawing/2015/9/8/chartex" xmlns:cx2="http://schemas.microsoft.com/office/drawing/2015/10/21/chartex" xmlns:mc="http://schemas.openxmlformats.org/markup-compatibility/2006" xmlns:o="urn:schemas-microsoft-com:office:office" xmlns:r="http://schemas.openxmlformats.org/officeDocument/2006/relationships" xmlns:m="http://schemas.openxmlformats.org/officeDocument/2006/math" xmlns:v="urn:schemas-microsoft-com:vml" xmlns:wp14="http://schemas.microsoft.com/office/word/2010/wordprocessingDrawing" xmlns:wp="http://schemas.openxmlformats.org/drawingml/2006/wordprocessingDrawing" xmlns:w10="urn:schemas-microsoft-com:office:word" xmlns:w="http://schemas.openxmlformats.org/wordprocessingml/2006/main" xmlns:w14="http://schemas.microsoft.com/office/word/2010/wordml" xmlns:w15="http://schemas.microsoft.com/office/word/2012/wordml" xmlns:w16se="http://schemas.microsoft.com/office/word/2015/wordml/symex" xmlns:wpg="http://schemas.microsoft.com/office/word/2010/wordprocessingGroup" xmlns:wpi="http://schemas.microsoft.com/office/word/2010/wordprocessingInk" xmlns:wne="http://schemas.microsoft.com/office/word/2006/wordml" xmlns:wps="http://schemas.microsoft.com/office/word/2010/wordprocessingShape" mc:Ignorable="w14 w15 w16se wp14">
+<w:numbering xmlns:wpc="http://schemas.microsoft.com/office/word/2010/wordprocessingCanvas" xmlns:mc="http://schemas.openxmlformats.org/markup-compatibility/2006" xmlns:o="urn:schemas-microsoft-com:office:office" xmlns:r="http://schemas.openxmlformats.org/officeDocument/2006/relationships" xmlns:m="http://schemas.openxmlformats.org/officeDocument/2006/math" xmlns:v="urn:schemas-microsoft-com:vml" xmlns:wp14="http://schemas.microsoft.com/office/word/2010/wordprocessingDrawing" xmlns:wp="http://schemas.openxmlformats.org/drawingml/2006/wordprocessingDrawing" xmlns:w10="urn:schemas-microsoft-com:office:word" xmlns:w="http://schemas.openxmlformats.org/wordprocessingml/2006/main" xmlns:w14="http://schemas.microsoft.com/office/word/2010/wordml" xmlns:w15="http://schemas.microsoft.com/office/word/2012/wordml" xmlns:wpg="http://schemas.microsoft.com/office/word/2010/wordprocessingGroup" xmlns:wpi="http://schemas.microsoft.com/office/word/2010/wordprocessingInk" xmlns:wne="http://schemas.microsoft.com/office/word/2006/wordml" xmlns:wps="http://schemas.microsoft.com/office/word/2010/wordprocessingShape" mc:Ignorable="w14 w15 wp14">
   <w:abstractNum w:abstractNumId="0" w15:restartNumberingAfterBreak="0">
+    <w:nsid w:val="002E0C56"/>
+    <w:multiLevelType w:val="hybridMultilevel"/>
+    <w:tmpl w:val="DC5AF446"/>
+    <w:lvl w:ilvl="0" w:tplc="0816000F">
+      <w:start w:val="1"/>
+      <w:numFmt w:val="decimal"/>
+      <w:lvlText w:val="%1."/>
+      <w:lvlJc w:val="left"/>
+      <w:pPr>
+        <w:ind w:left="720" w:hanging="360"/>
+      </w:pPr>
+    </w:lvl>
+    <w:lvl w:ilvl="1" w:tplc="08160019" w:tentative="1">
+      <w:start w:val="1"/>
+      <w:numFmt w:val="lowerLetter"/>
+      <w:lvlText w:val="%2."/>
+      <w:lvlJc w:val="left"/>
+      <w:pPr>
+        <w:ind w:left="1440" w:hanging="360"/>
+      </w:pPr>
+    </w:lvl>
+    <w:lvl w:ilvl="2" w:tplc="0816001B" w:tentative="1">
+      <w:start w:val="1"/>
+      <w:numFmt w:val="lowerRoman"/>
+      <w:lvlText w:val="%3."/>
+      <w:lvlJc w:val="right"/>
+      <w:pPr>
+        <w:ind w:left="2160" w:hanging="180"/>
+      </w:pPr>
+    </w:lvl>
+    <w:lvl w:ilvl="3" w:tplc="0816000F" w:tentative="1">
+      <w:start w:val="1"/>
+      <w:numFmt w:val="decimal"/>
+      <w:lvlText w:val="%4."/>
+      <w:lvlJc w:val="left"/>
+      <w:pPr>
+        <w:ind w:left="2880" w:hanging="360"/>
+      </w:pPr>
+    </w:lvl>
+    <w:lvl w:ilvl="4" w:tplc="08160019" w:tentative="1">
+      <w:start w:val="1"/>
+      <w:numFmt w:val="lowerLetter"/>
+      <w:lvlText w:val="%5."/>
+      <w:lvlJc w:val="left"/>
+      <w:pPr>
+        <w:ind w:left="3600" w:hanging="360"/>
+      </w:pPr>
+    </w:lvl>
+    <w:lvl w:ilvl="5" w:tplc="0816001B" w:tentative="1">
+      <w:start w:val="1"/>
+      <w:numFmt w:val="lowerRoman"/>
+      <w:lvlText w:val="%6."/>
+      <w:lvlJc w:val="right"/>
+      <w:pPr>
+        <w:ind w:left="4320" w:hanging="180"/>
+      </w:pPr>
+    </w:lvl>
+    <w:lvl w:ilvl="6" w:tplc="0816000F" w:tentative="1">
+      <w:start w:val="1"/>
+      <w:numFmt w:val="decimal"/>
+      <w:lvlText w:val="%7."/>
+      <w:lvlJc w:val="left"/>
+      <w:pPr>
+        <w:ind w:left="5040" w:hanging="360"/>
+      </w:pPr>
+    </w:lvl>
+    <w:lvl w:ilvl="7" w:tplc="08160019" w:tentative="1">
+      <w:start w:val="1"/>
+      <w:numFmt w:val="lowerLetter"/>
+      <w:lvlText w:val="%8."/>
+      <w:lvlJc w:val="left"/>
+      <w:pPr>
+        <w:ind w:left="5760" w:hanging="360"/>
+      </w:pPr>
+    </w:lvl>
+    <w:lvl w:ilvl="8" w:tplc="0816001B" w:tentative="1">
+      <w:start w:val="1"/>
+      <w:numFmt w:val="lowerRoman"/>
+      <w:lvlText w:val="%9."/>
+      <w:lvlJc w:val="right"/>
+      <w:pPr>
+        <w:ind w:left="6480" w:hanging="180"/>
+      </w:pPr>
+    </w:lvl>
+  </w:abstractNum>
+  <w:abstractNum w:abstractNumId="1" w15:restartNumberingAfterBreak="0">
+    <w:nsid w:val="22B77D00"/>
+    <w:multiLevelType w:val="hybridMultilevel"/>
+    <w:tmpl w:val="9A8A05C4"/>
+    <w:lvl w:ilvl="0" w:tplc="0816000F">
+      <w:start w:val="1"/>
+      <w:numFmt w:val="decimal"/>
+      <w:lvlText w:val="%1."/>
+      <w:lvlJc w:val="left"/>
+      <w:pPr>
+        <w:ind w:left="720" w:hanging="360"/>
+      </w:pPr>
+    </w:lvl>
+    <w:lvl w:ilvl="1" w:tplc="08160019" w:tentative="1">
+      <w:start w:val="1"/>
+      <w:numFmt w:val="lowerLetter"/>
+      <w:lvlText w:val="%2."/>
+      <w:lvlJc w:val="left"/>
+      <w:pPr>
+        <w:ind w:left="1440" w:hanging="360"/>
+      </w:pPr>
+    </w:lvl>
+    <w:lvl w:ilvl="2" w:tplc="0816001B" w:tentative="1">
+      <w:start w:val="1"/>
+      <w:numFmt w:val="lowerRoman"/>
+      <w:lvlText w:val="%3."/>
+      <w:lvlJc w:val="right"/>
+      <w:pPr>
+        <w:ind w:left="2160" w:hanging="180"/>
+      </w:pPr>
+    </w:lvl>
+    <w:lvl w:ilvl="3" w:tplc="0816000F" w:tentative="1">
+      <w:start w:val="1"/>
+      <w:numFmt w:val="decimal"/>
+      <w:lvlText w:val="%4."/>
+      <w:lvlJc w:val="left"/>
+      <w:pPr>
+        <w:ind w:left="2880" w:hanging="360"/>
+      </w:pPr>
+    </w:lvl>
+    <w:lvl w:ilvl="4" w:tplc="08160019" w:tentative="1">
+      <w:start w:val="1"/>
+      <w:numFmt w:val="lowerLetter"/>
+      <w:lvlText w:val="%5."/>
+      <w:lvlJc w:val="left"/>
+      <w:pPr>
+        <w:ind w:left="3600" w:hanging="360"/>
+      </w:pPr>
+    </w:lvl>
+    <w:lvl w:ilvl="5" w:tplc="0816001B" w:tentative="1">
+      <w:start w:val="1"/>
+      <w:numFmt w:val="lowerRoman"/>
+      <w:lvlText w:val="%6."/>
+      <w:lvlJc w:val="right"/>
+      <w:pPr>
+        <w:ind w:left="4320" w:hanging="180"/>
+      </w:pPr>
+    </w:lvl>
+    <w:lvl w:ilvl="6" w:tplc="0816000F" w:tentative="1">
+      <w:start w:val="1"/>
+      <w:numFmt w:val="decimal"/>
+      <w:lvlText w:val="%7."/>
+      <w:lvlJc w:val="left"/>
+      <w:pPr>
+        <w:ind w:left="5040" w:hanging="360"/>
+      </w:pPr>
+    </w:lvl>
+    <w:lvl w:ilvl="7" w:tplc="08160019" w:tentative="1">
+      <w:start w:val="1"/>
+      <w:numFmt w:val="lowerLetter"/>
+      <w:lvlText w:val="%8."/>
+      <w:lvlJc w:val="left"/>
+      <w:pPr>
+        <w:ind w:left="5760" w:hanging="360"/>
+      </w:pPr>
+    </w:lvl>
+    <w:lvl w:ilvl="8" w:tplc="0816001B" w:tentative="1">
+      <w:start w:val="1"/>
+      <w:numFmt w:val="lowerRoman"/>
+      <w:lvlText w:val="%9."/>
+      <w:lvlJc w:val="right"/>
+      <w:pPr>
+        <w:ind w:left="6480" w:hanging="180"/>
+      </w:pPr>
+    </w:lvl>
+  </w:abstractNum>
+  <w:abstractNum w:abstractNumId="2" w15:restartNumberingAfterBreak="0">
     <w:nsid w:val="26A11641"/>
     <w:multiLevelType w:val="hybridMultilevel"/>
     <w:tmpl w:val="EC9225A4"/>
@@ -236,7 +692,93 @@
       </w:pPr>
     </w:lvl>
   </w:abstractNum>
-  <w:abstractNum w:abstractNumId="1" w15:restartNumberingAfterBreak="0">
+  <w:abstractNum w:abstractNumId="3" w15:restartNumberingAfterBreak="0">
+    <w:nsid w:val="3F0D2281"/>
+    <w:multiLevelType w:val="hybridMultilevel"/>
+    <w:tmpl w:val="C382F340"/>
+    <w:lvl w:ilvl="0" w:tplc="0816000F">
+      <w:start w:val="1"/>
+      <w:numFmt w:val="decimal"/>
+      <w:lvlText w:val="%1."/>
+      <w:lvlJc w:val="left"/>
+      <w:pPr>
+        <w:ind w:left="720" w:hanging="360"/>
+      </w:pPr>
+    </w:lvl>
+    <w:lvl w:ilvl="1" w:tplc="08160019" w:tentative="1">
+      <w:start w:val="1"/>
+      <w:numFmt w:val="lowerLetter"/>
+      <w:lvlText w:val="%2."/>
+      <w:lvlJc w:val="left"/>
+      <w:pPr>
+        <w:ind w:left="1440" w:hanging="360"/>
+      </w:pPr>
+    </w:lvl>
+    <w:lvl w:ilvl="2" w:tplc="0816001B" w:tentative="1">
+      <w:start w:val="1"/>
+      <w:numFmt w:val="lowerRoman"/>
+      <w:lvlText w:val="%3."/>
+      <w:lvlJc w:val="right"/>
+      <w:pPr>
+        <w:ind w:left="2160" w:hanging="180"/>
+      </w:pPr>
+    </w:lvl>
+    <w:lvl w:ilvl="3" w:tplc="0816000F" w:tentative="1">
+      <w:start w:val="1"/>
+      <w:numFmt w:val="decimal"/>
+      <w:lvlText w:val="%4."/>
+      <w:lvlJc w:val="left"/>
+      <w:pPr>
+        <w:ind w:left="2880" w:hanging="360"/>
+      </w:pPr>
+    </w:lvl>
+    <w:lvl w:ilvl="4" w:tplc="08160019" w:tentative="1">
+      <w:start w:val="1"/>
+      <w:numFmt w:val="lowerLetter"/>
+      <w:lvlText w:val="%5."/>
+      <w:lvlJc w:val="left"/>
+      <w:pPr>
+        <w:ind w:left="3600" w:hanging="360"/>
+      </w:pPr>
+    </w:lvl>
+    <w:lvl w:ilvl="5" w:tplc="0816001B" w:tentative="1">
+      <w:start w:val="1"/>
+      <w:numFmt w:val="lowerRoman"/>
+      <w:lvlText w:val="%6."/>
+      <w:lvlJc w:val="right"/>
+      <w:pPr>
+        <w:ind w:left="4320" w:hanging="180"/>
+      </w:pPr>
+    </w:lvl>
+    <w:lvl w:ilvl="6" w:tplc="0816000F" w:tentative="1">
+      <w:start w:val="1"/>
+      <w:numFmt w:val="decimal"/>
+      <w:lvlText w:val="%7."/>
+      <w:lvlJc w:val="left"/>
+      <w:pPr>
+        <w:ind w:left="5040" w:hanging="360"/>
+      </w:pPr>
+    </w:lvl>
+    <w:lvl w:ilvl="7" w:tplc="08160019" w:tentative="1">
+      <w:start w:val="1"/>
+      <w:numFmt w:val="lowerLetter"/>
+      <w:lvlText w:val="%8."/>
+      <w:lvlJc w:val="left"/>
+      <w:pPr>
+        <w:ind w:left="5760" w:hanging="360"/>
+      </w:pPr>
+    </w:lvl>
+    <w:lvl w:ilvl="8" w:tplc="0816001B" w:tentative="1">
+      <w:start w:val="1"/>
+      <w:numFmt w:val="lowerRoman"/>
+      <w:lvlText w:val="%9."/>
+      <w:lvlJc w:val="right"/>
+      <w:pPr>
+        <w:ind w:left="6480" w:hanging="180"/>
+      </w:pPr>
+    </w:lvl>
+  </w:abstractNum>
+  <w:abstractNum w:abstractNumId="4" w15:restartNumberingAfterBreak="0">
     <w:nsid w:val="59EE589B"/>
     <w:multiLevelType w:val="hybridMultilevel"/>
     <w:tmpl w:val="1318F7AA"/>
@@ -322,17 +864,115 @@
       </w:pPr>
     </w:lvl>
   </w:abstractNum>
+  <w:abstractNum w:abstractNumId="5" w15:restartNumberingAfterBreak="0">
+    <w:nsid w:val="765C6E53"/>
+    <w:multiLevelType w:val="hybridMultilevel"/>
+    <w:tmpl w:val="5DA6089E"/>
+    <w:lvl w:ilvl="0" w:tplc="0816000F">
+      <w:start w:val="1"/>
+      <w:numFmt w:val="decimal"/>
+      <w:lvlText w:val="%1."/>
+      <w:lvlJc w:val="left"/>
+      <w:pPr>
+        <w:ind w:left="720" w:hanging="360"/>
+      </w:pPr>
+    </w:lvl>
+    <w:lvl w:ilvl="1" w:tplc="08160019" w:tentative="1">
+      <w:start w:val="1"/>
+      <w:numFmt w:val="lowerLetter"/>
+      <w:lvlText w:val="%2."/>
+      <w:lvlJc w:val="left"/>
+      <w:pPr>
+        <w:ind w:left="1440" w:hanging="360"/>
+      </w:pPr>
+    </w:lvl>
+    <w:lvl w:ilvl="2" w:tplc="0816001B" w:tentative="1">
+      <w:start w:val="1"/>
+      <w:numFmt w:val="lowerRoman"/>
+      <w:lvlText w:val="%3."/>
+      <w:lvlJc w:val="right"/>
+      <w:pPr>
+        <w:ind w:left="2160" w:hanging="180"/>
+      </w:pPr>
+    </w:lvl>
+    <w:lvl w:ilvl="3" w:tplc="0816000F" w:tentative="1">
+      <w:start w:val="1"/>
+      <w:numFmt w:val="decimal"/>
+      <w:lvlText w:val="%4."/>
+      <w:lvlJc w:val="left"/>
+      <w:pPr>
+        <w:ind w:left="2880" w:hanging="360"/>
+      </w:pPr>
+    </w:lvl>
+    <w:lvl w:ilvl="4" w:tplc="08160019" w:tentative="1">
+      <w:start w:val="1"/>
+      <w:numFmt w:val="lowerLetter"/>
+      <w:lvlText w:val="%5."/>
+      <w:lvlJc w:val="left"/>
+      <w:pPr>
+        <w:ind w:left="3600" w:hanging="360"/>
+      </w:pPr>
+    </w:lvl>
+    <w:lvl w:ilvl="5" w:tplc="0816001B" w:tentative="1">
+      <w:start w:val="1"/>
+      <w:numFmt w:val="lowerRoman"/>
+      <w:lvlText w:val="%6."/>
+      <w:lvlJc w:val="right"/>
+      <w:pPr>
+        <w:ind w:left="4320" w:hanging="180"/>
+      </w:pPr>
+    </w:lvl>
+    <w:lvl w:ilvl="6" w:tplc="0816000F" w:tentative="1">
+      <w:start w:val="1"/>
+      <w:numFmt w:val="decimal"/>
+      <w:lvlText w:val="%7."/>
+      <w:lvlJc w:val="left"/>
+      <w:pPr>
+        <w:ind w:left="5040" w:hanging="360"/>
+      </w:pPr>
+    </w:lvl>
+    <w:lvl w:ilvl="7" w:tplc="08160019" w:tentative="1">
+      <w:start w:val="1"/>
+      <w:numFmt w:val="lowerLetter"/>
+      <w:lvlText w:val="%8."/>
+      <w:lvlJc w:val="left"/>
+      <w:pPr>
+        <w:ind w:left="5760" w:hanging="360"/>
+      </w:pPr>
+    </w:lvl>
+    <w:lvl w:ilvl="8" w:tplc="0816001B" w:tentative="1">
+      <w:start w:val="1"/>
+      <w:numFmt w:val="lowerRoman"/>
+      <w:lvlText w:val="%9."/>
+      <w:lvlJc w:val="right"/>
+      <w:pPr>
+        <w:ind w:left="6480" w:hanging="180"/>
+      </w:pPr>
+    </w:lvl>
+  </w:abstractNum>
   <w:num w:numId="1">
+    <w:abstractNumId w:val="4"/>
+  </w:num>
+  <w:num w:numId="2">
+    <w:abstractNumId w:val="2"/>
+  </w:num>
+  <w:num w:numId="3">
+    <w:abstractNumId w:val="5"/>
+  </w:num>
+  <w:num w:numId="4">
     <w:abstractNumId w:val="1"/>
   </w:num>
-  <w:num w:numId="2">
+  <w:num w:numId="5">
+    <w:abstractNumId w:val="3"/>
+  </w:num>
+  <w:num w:numId="6">
     <w:abstractNumId w:val="0"/>
   </w:num>
 </w:numbering>
 </file>
 
 <file path=word/styles.xml><?xml version="1.0" encoding="utf-8"?>
-<w:styles xmlns:mc="http://schemas.openxmlformats.org/markup-compatibility/2006" xmlns:r="http://schemas.openxmlformats.org/officeDocument/2006/relationships" xmlns:w="http://schemas.openxmlformats.org/wordprocessingml/2006/main" xmlns:w14="http://schemas.microsoft.com/office/word/2010/wordml" xmlns:w15="http://schemas.microsoft.com/office/word/2012/wordml" xmlns:w16se="http://schemas.microsoft.com/office/word/2015/wordml/symex" mc:Ignorable="w14 w15 w16se">
+<w:styles xmlns:mc="http://schemas.openxmlformats.org/markup-compatibility/2006" xmlns:r="http://schemas.openxmlformats.org/officeDocument/2006/relationships" xmlns:w="http://schemas.openxmlformats.org/wordprocessingml/2006/main" xmlns:w14="http://schemas.microsoft.com/office/word/2010/wordml" xmlns:w15="http://schemas.microsoft.com/office/word/2012/wordml" mc:Ignorable="w14 w15">
   <w:docDefaults>
     <w:rPrDefault>
       <w:rPr>
@@ -348,7 +988,7 @@
       </w:pPr>
     </w:pPrDefault>
   </w:docDefaults>
-  <w:latentStyles w:defLockedState="0" w:defUIPriority="99" w:defSemiHidden="0" w:defUnhideWhenUsed="0" w:defQFormat="0" w:count="372">
+  <w:latentStyles w:defLockedState="0" w:defUIPriority="99" w:defSemiHidden="0" w:defUnhideWhenUsed="0" w:defQFormat="0" w:count="371">
     <w:lsdException w:name="Normal" w:uiPriority="0" w:qFormat="1"/>
     <w:lsdException w:name="heading 1" w:uiPriority="9" w:qFormat="1"/>
     <w:lsdException w:name="heading 2" w:semiHidden="1" w:uiPriority="9" w:unhideWhenUsed="1" w:qFormat="1"/>
@@ -720,19 +1360,18 @@
     <w:lsdException w:name="List Table 5 Dark Accent 6" w:uiPriority="50"/>
     <w:lsdException w:name="List Table 6 Colorful Accent 6" w:uiPriority="51"/>
     <w:lsdException w:name="List Table 7 Colorful Accent 6" w:uiPriority="52"/>
-    <w:lsdException w:name="Mention" w:semiHidden="1" w:unhideWhenUsed="1"/>
   </w:latentStyles>
   <w:style w:type="paragraph" w:default="1" w:styleId="Normal">
     <w:name w:val="Normal"/>
     <w:qFormat/>
   </w:style>
-  <w:style w:type="character" w:default="1" w:styleId="Tipodeletrapredefinidodopargrafo">
+  <w:style w:type="character" w:default="1" w:styleId="DefaultParagraphFont">
     <w:name w:val="Default Paragraph Font"/>
     <w:uiPriority w:val="1"/>
     <w:semiHidden/>
     <w:unhideWhenUsed/>
   </w:style>
-  <w:style w:type="table" w:default="1" w:styleId="Tabelanormal">
+  <w:style w:type="table" w:default="1" w:styleId="TableNormal">
     <w:name w:val="Normal Table"/>
     <w:uiPriority w:val="99"/>
     <w:semiHidden/>
@@ -747,13 +1386,13 @@
       </w:tblCellMar>
     </w:tblPr>
   </w:style>
-  <w:style w:type="numbering" w:default="1" w:styleId="Semlista">
+  <w:style w:type="numbering" w:default="1" w:styleId="NoList">
     <w:name w:val="No List"/>
     <w:uiPriority w:val="99"/>
     <w:semiHidden/>
     <w:unhideWhenUsed/>
   </w:style>
-  <w:style w:type="paragraph" w:styleId="PargrafodaLista">
+  <w:style w:type="paragraph" w:styleId="ListParagraph">
     <w:name w:val="List Paragraph"/>
     <w:basedOn w:val="Normal"/>
     <w:uiPriority w:val="34"/>
